--- a/data/present.docx
+++ b/data/present.docx
@@ -14,21 +14,7 @@
         <w:rPr>
           <w:b/>
         </w:rPr>
-        <w:t>ООО «</w:t>
-      </w:r>
-      <w:proofErr w:type="spellStart"/>
-      <w:r>
-        <w:rPr>
-          <w:b/>
-        </w:rPr>
-        <w:t>Альфасигма</w:t>
-      </w:r>
-      <w:proofErr w:type="spellEnd"/>
-      <w:r>
-        <w:rPr>
-          <w:b/>
-        </w:rPr>
-        <w:t xml:space="preserve"> Рус»</w:t>
+        <w:t>ООО «Альфасигма Рус»</w:t>
       </w:r>
     </w:p>
     <w:p>
@@ -128,58 +114,7 @@
         <w:t xml:space="preserve">г. Москва                                                               Дата составления </w:t>
       </w:r>
       <w:r>
-        <w:rPr>
-          <w:bCs/>
-          <w:shd w:val="clear" w:color="auto" w:fill="D3D3D3"/>
-        </w:rPr>
-        <w:t>«</w:t>
-      </w:r>
-      <w:r>
-        <w:rPr>
-          <w:bCs/>
-          <w:shd w:val="clear" w:color="auto" w:fill="D3D3D3"/>
-          <w:lang w:val="ru-RU"/>
-        </w:rPr>
-        <w:t>{</w:t>
-      </w:r>
-      <w:r>
-        <w:rPr>
-          <w:bCs/>
-          <w:shd w:val="clear" w:color="auto" w:fill="D3D3D3"/>
-          <w:lang w:val="en-US"/>
-        </w:rPr>
-        <w:t>date</w:t>
-      </w:r>
-      <w:r>
-        <w:rPr>
-          <w:bCs/>
-          <w:shd w:val="clear" w:color="auto" w:fill="D3D3D3"/>
-          <w:lang w:val="ru-RU"/>
-        </w:rPr>
-        <w:t>_</w:t>
-      </w:r>
-      <w:r>
-        <w:rPr>
-          <w:bCs/>
-          <w:shd w:val="clear" w:color="auto" w:fill="D3D3D3"/>
-          <w:lang w:val="en-US"/>
-        </w:rPr>
-        <w:t>compilation</w:t>
-      </w:r>
-      <w:r>
-        <w:rPr>
-          <w:bCs/>
-          <w:shd w:val="clear" w:color="auto" w:fill="D3D3D3"/>
-          <w:lang w:val="ru-RU"/>
-        </w:rPr>
-        <w:t>}</w:t>
-      </w:r>
-      <w:r>
-        <w:rPr>
-          <w:bCs/>
-          <w:shd w:val="clear" w:color="auto" w:fill="D3D3D3"/>
-        </w:rPr>
-        <w:t>»</w:t>
+        <w:t>«{date_compilation}»</w:t>
       </w:r>
     </w:p>
     <w:p>
@@ -310,7 +245,13 @@
       </w:pPr>
     </w:p>
     <w:p>
-      <w:pPr>
+      <w:r>
+        <w:t>{job_title} - {snp}</w:t>
+      </w:r>
+    </w:p>
+    <w:p>
+      <w:pPr>
+        <w:spacing w:before="240" w:after="240"/>
         <w:ind w:right="100"/>
         <w:jc w:val="both"/>
         <w:rPr>
@@ -324,393 +265,239 @@
           <w:rFonts w:ascii="Times New Roman" w:eastAsia="Times New Roman" w:hAnsi="Times New Roman" w:cs="Times New Roman"/>
           <w:sz w:val="24"/>
           <w:szCs w:val="24"/>
-          <w:highlight w:val="lightGray"/>
+        </w:rPr>
+        <w:tab/>
+      </w:r>
+    </w:p>
+    <w:p>
+      <w:pPr>
+        <w:ind w:left="1080" w:right="100" w:hanging="360"/>
+        <w:jc w:val="both"/>
+        <w:rPr>
+          <w:rFonts w:ascii="Times New Roman" w:eastAsia="Times New Roman" w:hAnsi="Times New Roman" w:cs="Times New Roman"/>
+          <w:sz w:val="24"/>
+          <w:szCs w:val="24"/>
+        </w:rPr>
+      </w:pPr>
+      <w:r>
+        <w:rPr>
+          <w:sz w:val="24"/>
+          <w:szCs w:val="24"/>
+        </w:rPr>
+        <w:t>3.</w:t>
+      </w:r>
+      <w:r>
+        <w:rPr>
+          <w:rFonts w:ascii="Times New Roman" w:eastAsia="Times New Roman" w:hAnsi="Times New Roman" w:cs="Times New Roman"/>
+          <w:sz w:val="14"/>
+          <w:szCs w:val="14"/>
+        </w:rPr>
+        <w:t xml:space="preserve">     </w:t>
+      </w:r>
+      <w:r>
+        <w:rPr>
+          <w:rFonts w:ascii="Times New Roman" w:eastAsia="Times New Roman" w:hAnsi="Times New Roman" w:cs="Times New Roman"/>
+          <w:sz w:val="24"/>
+          <w:szCs w:val="24"/>
+        </w:rPr>
+        <w:t>Получатели подарков</w:t>
+      </w:r>
+    </w:p>
+    <w:p>
+      <w:pPr>
+        <w:spacing w:before="240" w:after="240"/>
+        <w:jc w:val="center"/>
+        <w:rPr>
+          <w:lang w:val="ru-RU"/>
+        </w:rPr>
+      </w:pPr>
+      <w:r>
+        <w:rPr>
+          <w:rFonts w:ascii="Times New Roman" w:eastAsia="Times New Roman" w:hAnsi="Times New Roman" w:cs="Times New Roman"/>
+          <w:sz w:val="24"/>
+          <w:szCs w:val="24"/>
+          <w:lang w:val="ru-RU"/>
+        </w:rPr>
+        <w:t>{</w:t>
+      </w:r>
+      <w:r>
+        <w:rPr>
+          <w:rFonts w:ascii="Times New Roman" w:eastAsia="Times New Roman" w:hAnsi="Times New Roman" w:cs="Times New Roman"/>
+          <w:sz w:val="24"/>
+          <w:szCs w:val="24"/>
+          <w:lang w:val="en-US"/>
+        </w:rPr>
+        <w:t>gifts</w:t>
+      </w:r>
+      <w:r>
+        <w:rPr>
+          <w:rFonts w:ascii="Times New Roman" w:eastAsia="Times New Roman" w:hAnsi="Times New Roman" w:cs="Times New Roman"/>
+          <w:sz w:val="24"/>
+          <w:szCs w:val="24"/>
+          <w:lang w:val="ru-RU"/>
+        </w:rPr>
+        <w:t>_</w:t>
+      </w:r>
+      <w:r>
+        <w:rPr>
+          <w:rFonts w:ascii="Times New Roman" w:eastAsia="Times New Roman" w:hAnsi="Times New Roman" w:cs="Times New Roman"/>
+          <w:sz w:val="24"/>
+          <w:szCs w:val="24"/>
+          <w:lang w:val="en-US"/>
+        </w:rPr>
+        <w:t>text</w:t>
+      </w:r>
+      <w:r>
+        <w:rPr>
+          <w:rFonts w:ascii="Times New Roman" w:eastAsia="Times New Roman" w:hAnsi="Times New Roman" w:cs="Times New Roman"/>
+          <w:sz w:val="24"/>
+          <w:szCs w:val="24"/>
+          <w:lang w:val="ru-RU"/>
+        </w:rPr>
+        <w:t>}</w:t>
+      </w:r>
+      <w:r>
+        <w:rPr>
+          <w:rFonts w:ascii="Times New Roman" w:eastAsia="Times New Roman" w:hAnsi="Times New Roman" w:cs="Times New Roman"/>
+          <w:sz w:val="24"/>
+          <w:szCs w:val="24"/>
+        </w:rPr>
+        <w:t xml:space="preserve"> </w:t>
+      </w:r>
+    </w:p>
+    <w:p>
+      <w:pPr>
+        <w:ind w:left="1080" w:right="100" w:hanging="360"/>
+        <w:jc w:val="both"/>
+        <w:rPr>
+          <w:rFonts w:ascii="Times New Roman" w:eastAsia="Times New Roman" w:hAnsi="Times New Roman" w:cs="Times New Roman"/>
+          <w:sz w:val="24"/>
+          <w:szCs w:val="24"/>
+          <w:shd w:val="clear" w:color="auto" w:fill="D3D3D3"/>
+        </w:rPr>
+      </w:pPr>
+      <w:r>
+        <w:rPr>
+          <w:sz w:val="24"/>
+          <w:szCs w:val="24"/>
+        </w:rPr>
+        <w:t>4.</w:t>
+      </w:r>
+      <w:r>
+        <w:rPr>
+          <w:rFonts w:ascii="Times New Roman" w:eastAsia="Times New Roman" w:hAnsi="Times New Roman" w:cs="Times New Roman"/>
+          <w:sz w:val="14"/>
+          <w:szCs w:val="14"/>
+        </w:rPr>
+        <w:t xml:space="preserve">     </w:t>
+      </w:r>
+      <w:r>
+        <w:rPr>
+          <w:rFonts w:ascii="Times New Roman" w:eastAsia="Times New Roman" w:hAnsi="Times New Roman" w:cs="Times New Roman"/>
+          <w:sz w:val="24"/>
+          <w:szCs w:val="24"/>
+          <w:u w:val="single"/>
+        </w:rPr>
+        <w:t xml:space="preserve">Бюджет </w:t>
+      </w:r>
+      <w:r>
+        <w:rPr>
+          <w:rFonts w:ascii="Times New Roman" w:eastAsia="Times New Roman" w:hAnsi="Times New Roman" w:cs="Times New Roman"/>
+          <w:sz w:val="24"/>
+          <w:szCs w:val="24"/>
+        </w:rPr>
+        <w:t xml:space="preserve">закупки не превышает: </w:t>
+      </w:r>
+      <w:r>
+        <w:t>«{sum_check} ({sum_check_text})»</w:t>
+      </w:r>
+    </w:p>
+    <w:p>
+      <w:pPr>
+        <w:ind w:left="720" w:right="100"/>
+        <w:jc w:val="both"/>
+        <w:rPr>
+          <w:rFonts w:ascii="Times New Roman" w:eastAsia="Times New Roman" w:hAnsi="Times New Roman" w:cs="Times New Roman"/>
+          <w:sz w:val="24"/>
+          <w:szCs w:val="24"/>
+        </w:rPr>
+      </w:pPr>
+      <w:r>
+        <w:rPr>
+          <w:rFonts w:ascii="Times New Roman" w:eastAsia="Times New Roman" w:hAnsi="Times New Roman" w:cs="Times New Roman"/>
+          <w:sz w:val="24"/>
+          <w:szCs w:val="24"/>
+        </w:rPr>
+        <w:t xml:space="preserve"> </w:t>
+      </w:r>
+    </w:p>
+    <w:p>
+      <w:pPr>
+        <w:ind w:left="720" w:right="100"/>
+        <w:jc w:val="both"/>
+        <w:rPr>
+          <w:rFonts w:ascii="Times New Roman" w:eastAsia="Times New Roman" w:hAnsi="Times New Roman" w:cs="Times New Roman"/>
+          <w:sz w:val="24"/>
+          <w:szCs w:val="24"/>
+        </w:rPr>
+      </w:pPr>
+      <w:r>
+        <w:rPr>
+          <w:rFonts w:ascii="Times New Roman" w:eastAsia="Times New Roman" w:hAnsi="Times New Roman" w:cs="Times New Roman"/>
+          <w:sz w:val="24"/>
+          <w:szCs w:val="24"/>
+        </w:rPr>
+        <w:t xml:space="preserve"> </w:t>
+      </w:r>
+    </w:p>
+    <w:p>
+      <w:pPr>
+        <w:spacing w:before="240" w:after="240"/>
+        <w:jc w:val="both"/>
+        <w:rPr>
+          <w:lang w:val="ru-RU"/>
+        </w:rPr>
+      </w:pPr>
+      <w:r>
+        <w:t xml:space="preserve">С Приказом ознакомлен:                        </w:t>
+      </w:r>
+      <w:r>
+        <w:tab/>
+        <w:t xml:space="preserve">        </w:t>
+      </w:r>
+      <w:r>
+        <w:tab/>
+      </w:r>
+    </w:p>
+    <w:p>
+      <w:pPr>
+        <w:spacing w:before="240" w:after="240"/>
+        <w:jc w:val="both"/>
+        <w:rPr>
           <w:shd w:val="clear" w:color="auto" w:fill="D3D3D3"/>
           <w:lang w:val="ru-RU"/>
         </w:rPr>
-        <w:t>{</w:t>
-      </w:r>
-      <w:proofErr w:type="spellStart"/>
-      <w:r>
-        <w:rPr>
-          <w:rFonts w:ascii="Times New Roman" w:eastAsia="Times New Roman" w:hAnsi="Times New Roman" w:cs="Times New Roman"/>
-          <w:sz w:val="24"/>
-          <w:szCs w:val="24"/>
-          <w:highlight w:val="lightGray"/>
+      </w:pPr>
+      <w:r>
+        <w:t xml:space="preserve">________________________________ </w:t>
+      </w:r>
+      <w:r>
+        <w:rPr>
           <w:lang w:val="ru-RU"/>
         </w:rPr>
-        <w:t>job_title</w:t>
-      </w:r>
-      <w:proofErr w:type="spellEnd"/>
-      <w:r>
-        <w:rPr>
-          <w:rFonts w:ascii="Times New Roman" w:eastAsia="Times New Roman" w:hAnsi="Times New Roman" w:cs="Times New Roman"/>
-          <w:sz w:val="24"/>
-          <w:szCs w:val="24"/>
-          <w:highlight w:val="lightGray"/>
+        <w:t>/</w:t>
+      </w:r>
+      <w:r>
+        <w:rPr>
           <w:lang w:val="ru-RU"/>
         </w:rPr>
-        <w:t>} - {</w:t>
-      </w:r>
-      <w:proofErr w:type="spellStart"/>
-      <w:r>
-        <w:rPr>
-          <w:rFonts w:ascii="Times New Roman" w:eastAsia="Times New Roman" w:hAnsi="Times New Roman" w:cs="Times New Roman"/>
-          <w:sz w:val="24"/>
-          <w:szCs w:val="24"/>
-          <w:highlight w:val="lightGray"/>
-          <w:lang w:val="en-US"/>
-        </w:rPr>
-        <w:t>snp</w:t>
-      </w:r>
-      <w:proofErr w:type="spellEnd"/>
-      <w:r>
-        <w:rPr>
-          <w:rFonts w:ascii="Times New Roman" w:eastAsia="Times New Roman" w:hAnsi="Times New Roman" w:cs="Times New Roman"/>
-          <w:sz w:val="24"/>
-          <w:szCs w:val="24"/>
-          <w:highlight w:val="lightGray"/>
+        <w:t>{snp}</w:t>
+      </w:r>
+      <w:r>
+        <w:rPr>
           <w:lang w:val="ru-RU"/>
         </w:rPr>
-        <w:t>}</w:t>
-      </w:r>
-    </w:p>
-    <w:p>
-      <w:pPr>
-        <w:spacing w:before="240" w:after="240"/>
-        <w:ind w:right="100"/>
-        <w:jc w:val="both"/>
-        <w:rPr>
-          <w:rFonts w:ascii="Times New Roman" w:eastAsia="Times New Roman" w:hAnsi="Times New Roman" w:cs="Times New Roman"/>
-          <w:sz w:val="24"/>
-          <w:szCs w:val="24"/>
-        </w:rPr>
-      </w:pPr>
-      <w:r>
-        <w:rPr>
-          <w:rFonts w:ascii="Times New Roman" w:eastAsia="Times New Roman" w:hAnsi="Times New Roman" w:cs="Times New Roman"/>
-          <w:sz w:val="24"/>
-          <w:szCs w:val="24"/>
-        </w:rPr>
-        <w:tab/>
-      </w:r>
-    </w:p>
-    <w:p>
-      <w:pPr>
-        <w:ind w:left="1080" w:right="100" w:hanging="360"/>
-        <w:jc w:val="both"/>
-        <w:rPr>
-          <w:rFonts w:ascii="Times New Roman" w:eastAsia="Times New Roman" w:hAnsi="Times New Roman" w:cs="Times New Roman"/>
-          <w:sz w:val="24"/>
-          <w:szCs w:val="24"/>
-        </w:rPr>
-      </w:pPr>
-      <w:r>
-        <w:rPr>
-          <w:sz w:val="24"/>
-          <w:szCs w:val="24"/>
-        </w:rPr>
-        <w:t>3.</w:t>
-      </w:r>
-      <w:r>
-        <w:rPr>
-          <w:rFonts w:ascii="Times New Roman" w:eastAsia="Times New Roman" w:hAnsi="Times New Roman" w:cs="Times New Roman"/>
-          <w:sz w:val="14"/>
-          <w:szCs w:val="14"/>
-        </w:rPr>
-        <w:t xml:space="preserve">     </w:t>
-      </w:r>
-      <w:r>
-        <w:rPr>
-          <w:rFonts w:ascii="Times New Roman" w:eastAsia="Times New Roman" w:hAnsi="Times New Roman" w:cs="Times New Roman"/>
-          <w:sz w:val="24"/>
-          <w:szCs w:val="24"/>
-        </w:rPr>
-        <w:t>Получатели подарков</w:t>
-      </w:r>
-    </w:p>
-    <w:p>
-      <w:pPr>
-        <w:spacing w:before="240" w:after="240"/>
-        <w:jc w:val="center"/>
-        <w:rPr>
-          <w:lang w:val="ru-RU"/>
-        </w:rPr>
-      </w:pPr>
-      <w:r>
-        <w:rPr>
-          <w:rFonts w:ascii="Times New Roman" w:eastAsia="Times New Roman" w:hAnsi="Times New Roman" w:cs="Times New Roman"/>
-          <w:sz w:val="24"/>
-          <w:szCs w:val="24"/>
-          <w:lang w:val="ru-RU"/>
-        </w:rPr>
-        <w:t>{</w:t>
-      </w:r>
-      <w:r>
-        <w:rPr>
-          <w:rFonts w:ascii="Times New Roman" w:eastAsia="Times New Roman" w:hAnsi="Times New Roman" w:cs="Times New Roman"/>
-          <w:sz w:val="24"/>
-          <w:szCs w:val="24"/>
-          <w:lang w:val="en-US"/>
-        </w:rPr>
-        <w:t>gifts</w:t>
-      </w:r>
-      <w:r>
-        <w:rPr>
-          <w:rFonts w:ascii="Times New Roman" w:eastAsia="Times New Roman" w:hAnsi="Times New Roman" w:cs="Times New Roman"/>
-          <w:sz w:val="24"/>
-          <w:szCs w:val="24"/>
-          <w:lang w:val="ru-RU"/>
-        </w:rPr>
-        <w:t>_</w:t>
-      </w:r>
-      <w:r>
-        <w:rPr>
-          <w:rFonts w:ascii="Times New Roman" w:eastAsia="Times New Roman" w:hAnsi="Times New Roman" w:cs="Times New Roman"/>
-          <w:sz w:val="24"/>
-          <w:szCs w:val="24"/>
-          <w:lang w:val="en-US"/>
-        </w:rPr>
-        <w:t>text</w:t>
-      </w:r>
-      <w:r>
-        <w:rPr>
-          <w:rFonts w:ascii="Times New Roman" w:eastAsia="Times New Roman" w:hAnsi="Times New Roman" w:cs="Times New Roman"/>
-          <w:sz w:val="24"/>
-          <w:szCs w:val="24"/>
-          <w:lang w:val="ru-RU"/>
-        </w:rPr>
-        <w:t>}</w:t>
-      </w:r>
-      <w:r>
-        <w:rPr>
-          <w:rFonts w:ascii="Times New Roman" w:eastAsia="Times New Roman" w:hAnsi="Times New Roman" w:cs="Times New Roman"/>
-          <w:sz w:val="24"/>
-          <w:szCs w:val="24"/>
-        </w:rPr>
-        <w:t xml:space="preserve"> </w:t>
-      </w:r>
-    </w:p>
-    <w:p>
-      <w:pPr>
-        <w:ind w:left="1080" w:right="100" w:hanging="360"/>
-        <w:jc w:val="both"/>
-        <w:rPr>
-          <w:rFonts w:ascii="Times New Roman" w:eastAsia="Times New Roman" w:hAnsi="Times New Roman" w:cs="Times New Roman"/>
-          <w:sz w:val="24"/>
-          <w:szCs w:val="24"/>
-          <w:shd w:val="clear" w:color="auto" w:fill="D3D3D3"/>
-        </w:rPr>
-      </w:pPr>
-      <w:r>
-        <w:rPr>
-          <w:sz w:val="24"/>
-          <w:szCs w:val="24"/>
-        </w:rPr>
-        <w:t>4.</w:t>
-      </w:r>
-      <w:r>
-        <w:rPr>
-          <w:rFonts w:ascii="Times New Roman" w:eastAsia="Times New Roman" w:hAnsi="Times New Roman" w:cs="Times New Roman"/>
-          <w:sz w:val="14"/>
-          <w:szCs w:val="14"/>
-        </w:rPr>
-        <w:t xml:space="preserve">     </w:t>
-      </w:r>
-      <w:r>
-        <w:rPr>
-          <w:rFonts w:ascii="Times New Roman" w:eastAsia="Times New Roman" w:hAnsi="Times New Roman" w:cs="Times New Roman"/>
-          <w:sz w:val="24"/>
-          <w:szCs w:val="24"/>
-          <w:u w:val="single"/>
-        </w:rPr>
-        <w:t xml:space="preserve">Бюджет </w:t>
-      </w:r>
-      <w:r>
-        <w:rPr>
-          <w:rFonts w:ascii="Times New Roman" w:eastAsia="Times New Roman" w:hAnsi="Times New Roman" w:cs="Times New Roman"/>
-          <w:sz w:val="24"/>
-          <w:szCs w:val="24"/>
-        </w:rPr>
-        <w:t xml:space="preserve">закупки не превышает: </w:t>
-      </w:r>
-      <w:r>
-        <w:rPr>
-          <w:rFonts w:ascii="Times New Roman" w:eastAsia="Times New Roman" w:hAnsi="Times New Roman" w:cs="Times New Roman"/>
-          <w:sz w:val="24"/>
-          <w:szCs w:val="24"/>
-        </w:rPr>
-        <w:t>«</w:t>
-      </w:r>
-      <w:r>
-        <w:rPr>
-          <w:rFonts w:ascii="Times New Roman" w:eastAsia="Times New Roman" w:hAnsi="Times New Roman" w:cs="Times New Roman"/>
-          <w:sz w:val="24"/>
-          <w:szCs w:val="24"/>
-          <w:u w:val="single"/>
-          <w:shd w:val="clear" w:color="auto" w:fill="D3D3D3"/>
-          <w:lang w:val="ru-RU"/>
-        </w:rPr>
-        <w:t>{</w:t>
-      </w:r>
-      <w:r>
-        <w:rPr>
-          <w:rFonts w:ascii="Times New Roman" w:eastAsia="Times New Roman" w:hAnsi="Times New Roman" w:cs="Times New Roman"/>
-          <w:sz w:val="24"/>
-          <w:szCs w:val="24"/>
-          <w:u w:val="single"/>
-          <w:shd w:val="clear" w:color="auto" w:fill="D3D3D3"/>
-          <w:lang w:val="en-US"/>
-        </w:rPr>
-        <w:t>sum</w:t>
-      </w:r>
-      <w:r>
-        <w:rPr>
-          <w:rFonts w:ascii="Times New Roman" w:eastAsia="Times New Roman" w:hAnsi="Times New Roman" w:cs="Times New Roman"/>
-          <w:sz w:val="24"/>
-          <w:szCs w:val="24"/>
-          <w:u w:val="single"/>
-          <w:shd w:val="clear" w:color="auto" w:fill="D3D3D3"/>
-          <w:lang w:val="ru-RU"/>
-        </w:rPr>
-        <w:t>_</w:t>
-      </w:r>
-      <w:r>
-        <w:rPr>
-          <w:rFonts w:ascii="Times New Roman" w:eastAsia="Times New Roman" w:hAnsi="Times New Roman" w:cs="Times New Roman"/>
-          <w:sz w:val="24"/>
-          <w:szCs w:val="24"/>
-          <w:u w:val="single"/>
-          <w:shd w:val="clear" w:color="auto" w:fill="D3D3D3"/>
-          <w:lang w:val="en-US"/>
-        </w:rPr>
-        <w:t>check</w:t>
-      </w:r>
-      <w:r>
-        <w:rPr>
-          <w:rFonts w:ascii="Times New Roman" w:eastAsia="Times New Roman" w:hAnsi="Times New Roman" w:cs="Times New Roman"/>
-          <w:sz w:val="24"/>
-          <w:szCs w:val="24"/>
-          <w:u w:val="single"/>
-          <w:shd w:val="clear" w:color="auto" w:fill="D3D3D3"/>
-          <w:lang w:val="ru-RU"/>
-        </w:rPr>
-        <w:t>}</w:t>
-      </w:r>
-      <w:r>
-        <w:rPr>
-          <w:rFonts w:ascii="Times New Roman" w:eastAsia="Times New Roman" w:hAnsi="Times New Roman" w:cs="Times New Roman"/>
-          <w:sz w:val="24"/>
-          <w:szCs w:val="24"/>
-          <w:u w:val="single"/>
-          <w:shd w:val="clear" w:color="auto" w:fill="D3D3D3"/>
-          <w:lang w:val="ru-RU"/>
-        </w:rPr>
-        <w:t xml:space="preserve"> ({</w:t>
-      </w:r>
-      <w:proofErr w:type="spellStart"/>
-      <w:r>
-        <w:rPr>
-          <w:rFonts w:ascii="Times New Roman" w:eastAsia="Times New Roman" w:hAnsi="Times New Roman" w:cs="Times New Roman"/>
-          <w:sz w:val="24"/>
-          <w:szCs w:val="24"/>
-          <w:u w:val="single"/>
-          <w:shd w:val="clear" w:color="auto" w:fill="D3D3D3"/>
-          <w:lang w:val="ru-RU"/>
-        </w:rPr>
-        <w:t>sum_check_text</w:t>
-      </w:r>
-      <w:proofErr w:type="spellEnd"/>
-      <w:r>
-        <w:rPr>
-          <w:rFonts w:ascii="Times New Roman" w:eastAsia="Times New Roman" w:hAnsi="Times New Roman" w:cs="Times New Roman"/>
-          <w:sz w:val="24"/>
-          <w:szCs w:val="24"/>
-          <w:u w:val="single"/>
-          <w:shd w:val="clear" w:color="auto" w:fill="D3D3D3"/>
-          <w:lang w:val="ru-RU"/>
-        </w:rPr>
-        <w:t>})</w:t>
-      </w:r>
-      <w:r>
-        <w:rPr>
-          <w:rFonts w:ascii="Times New Roman" w:eastAsia="Times New Roman" w:hAnsi="Times New Roman" w:cs="Times New Roman"/>
-          <w:sz w:val="24"/>
-          <w:szCs w:val="24"/>
-          <w:shd w:val="clear" w:color="auto" w:fill="D3D3D3"/>
-        </w:rPr>
-        <w:t>»</w:t>
-      </w:r>
-    </w:p>
-    <w:p>
-      <w:pPr>
-        <w:ind w:left="720" w:right="100"/>
-        <w:jc w:val="both"/>
-        <w:rPr>
-          <w:rFonts w:ascii="Times New Roman" w:eastAsia="Times New Roman" w:hAnsi="Times New Roman" w:cs="Times New Roman"/>
-          <w:sz w:val="24"/>
-          <w:szCs w:val="24"/>
-        </w:rPr>
-      </w:pPr>
-      <w:r>
-        <w:rPr>
-          <w:rFonts w:ascii="Times New Roman" w:eastAsia="Times New Roman" w:hAnsi="Times New Roman" w:cs="Times New Roman"/>
-          <w:sz w:val="24"/>
-          <w:szCs w:val="24"/>
-        </w:rPr>
-        <w:t xml:space="preserve"> </w:t>
-      </w:r>
-    </w:p>
-    <w:p>
-      <w:pPr>
-        <w:ind w:left="720" w:right="100"/>
-        <w:jc w:val="both"/>
-        <w:rPr>
-          <w:rFonts w:ascii="Times New Roman" w:eastAsia="Times New Roman" w:hAnsi="Times New Roman" w:cs="Times New Roman"/>
-          <w:sz w:val="24"/>
-          <w:szCs w:val="24"/>
-        </w:rPr>
-      </w:pPr>
-      <w:r>
-        <w:rPr>
-          <w:rFonts w:ascii="Times New Roman" w:eastAsia="Times New Roman" w:hAnsi="Times New Roman" w:cs="Times New Roman"/>
-          <w:sz w:val="24"/>
-          <w:szCs w:val="24"/>
-        </w:rPr>
-        <w:t xml:space="preserve"> </w:t>
-      </w:r>
-    </w:p>
-    <w:p>
-      <w:pPr>
-        <w:spacing w:before="240" w:after="240"/>
-        <w:jc w:val="both"/>
-        <w:rPr>
-          <w:shd w:val="clear" w:color="auto" w:fill="D3D3D3"/>
-        </w:rPr>
-      </w:pPr>
-      <w:r>
-        <w:t xml:space="preserve">С Приказом </w:t>
-      </w:r>
-      <w:proofErr w:type="gramStart"/>
-      <w:r>
-        <w:t xml:space="preserve">ознакомлен:   </w:t>
-      </w:r>
-      <w:proofErr w:type="gramEnd"/>
-      <w:r>
-        <w:t xml:space="preserve">                     </w:t>
-      </w:r>
-      <w:r>
-        <w:tab/>
-        <w:t xml:space="preserve">        </w:t>
-      </w:r>
-      <w:r>
-        <w:tab/>
-      </w:r>
-      <w:r>
-        <w:rPr>
-          <w:shd w:val="clear" w:color="auto" w:fill="D3D3D3"/>
-        </w:rPr>
-        <w:t>________________________________/Иванов П.Б./</w:t>
+        <w:t>/</w:t>
       </w:r>
     </w:p>
     <w:p>
@@ -811,10 +598,7 @@
               </w:rPr>
             </w:pPr>
             <w:r>
-              <w:rPr>
-                <w:shd w:val="clear" w:color="auto" w:fill="D3D3D3"/>
-              </w:rPr>
-              <w:t>Руководитель структурного подразделения</w:t>
+              <w:t>{job_title}</w:t>
             </w:r>
           </w:p>
         </w:tc>
@@ -950,9 +734,9 @@
             </w:pPr>
             <w:r>
               <w:rPr>
-                <w:shd w:val="clear" w:color="auto" w:fill="D3D3D3"/>
+                <w:lang w:val="ru-RU"/>
               </w:rPr>
-              <w:t>ФИО</w:t>
+              <w:t>{snp}</w:t>
             </w:r>
           </w:p>
         </w:tc>
@@ -1092,66 +876,25 @@
           </w:tcPr>
           <w:p>
             <w:pPr>
-              <w:spacing w:before="240" w:after="240"/>
               <w:jc w:val="center"/>
               <w:rPr>
-                <w:shd w:val="clear" w:color="auto" w:fill="D3D3D3"/>
-                <w:lang w:val="en-US"/>
-              </w:rPr>
-            </w:pPr>
-            <w:r>
-              <w:rPr>
-                <w:shd w:val="clear" w:color="auto" w:fill="D3D3D3"/>
-              </w:rPr>
-              <w:t>«</w:t>
-            </w:r>
-            <w:r>
-              <w:rPr>
-                <w:shd w:val="clear" w:color="auto" w:fill="D3D3D3"/>
                 <w:lang w:val="ru-RU"/>
               </w:rPr>
-              <w:t>{</w:t>
+            </w:pPr>
+            <w:r>
+              <w:t>«{period_implem}»</w:t>
             </w:r>
-            <w:r>
+          </w:p>
+          <w:p>
+            <w:pPr>
+              <w:jc w:val="center"/>
               <w:rPr>
-                <w:shd w:val="clear" w:color="auto" w:fill="D3D3D3"/>
-                <w:lang w:val="en-US"/>
-              </w:rPr>
-              <w:t>period</w:t>
-            </w:r>
-            <w:r>
-              <w:rPr>
-                <w:shd w:val="clear" w:color="auto" w:fill="D3D3D3"/>
                 <w:lang w:val="ru-RU"/>
               </w:rPr>
-              <w:t>_</w:t>
-            </w:r>
-            <w:proofErr w:type="spellStart"/>
-            <w:r>
-              <w:rPr>
-                <w:shd w:val="clear" w:color="auto" w:fill="D3D3D3"/>
-                <w:lang w:val="en-US"/>
-              </w:rPr>
-              <w:t>implem</w:t>
-            </w:r>
-            <w:proofErr w:type="spellEnd"/>
-            <w:r>
-              <w:rPr>
-                <w:shd w:val="clear" w:color="auto" w:fill="D3D3D3"/>
-                <w:lang w:val="ru-RU"/>
-              </w:rPr>
-              <w:t>}</w:t>
-            </w:r>
-            <w:r>
-              <w:rPr>
-                <w:shd w:val="clear" w:color="auto" w:fill="D3D3D3"/>
-              </w:rPr>
-              <w:t>»</w:t>
-            </w:r>
-          </w:p>
-          <w:p>
-            <w:pPr>
-              <w:spacing w:before="240" w:after="240"/>
+            </w:pPr>
+          </w:p>
+          <w:p>
+            <w:pPr>
               <w:jc w:val="center"/>
               <w:rPr>
                 <w:sz w:val="34"/>
@@ -1161,12 +904,6 @@
               </w:rPr>
             </w:pPr>
             <w:r>
-              <w:rPr>
-                <w:sz w:val="34"/>
-                <w:szCs w:val="34"/>
-                <w:shd w:val="clear" w:color="auto" w:fill="D3D3D3"/>
-                <w:vertAlign w:val="superscript"/>
-              </w:rPr>
               <w:t>дата</w:t>
             </w:r>
           </w:p>
@@ -1282,21 +1019,7 @@
           <w:b/>
         </w:rPr>
         <w:lastRenderedPageBreak/>
-        <w:t>ООО «</w:t>
-      </w:r>
-      <w:proofErr w:type="spellStart"/>
-      <w:r>
-        <w:rPr>
-          <w:b/>
-        </w:rPr>
-        <w:t>Альфасигма</w:t>
-      </w:r>
-      <w:proofErr w:type="spellEnd"/>
-      <w:r>
-        <w:rPr>
-          <w:b/>
-        </w:rPr>
-        <w:t xml:space="preserve"> Рус»</w:t>
+        <w:t>ООО «Альфасигма Рус»</w:t>
       </w:r>
     </w:p>
     <w:p>
@@ -1348,10 +1071,6 @@
       <w:pPr>
         <w:spacing w:before="240" w:after="240"/>
         <w:jc w:val="center"/>
-        <w:rPr>
-          <w:b/>
-          <w:shd w:val="clear" w:color="auto" w:fill="D3D3D3"/>
-        </w:rPr>
       </w:pPr>
       <w:r>
         <w:rPr>
@@ -1362,6 +1081,7 @@
       <w:r>
         <w:rPr>
           <w:b/>
+          <w:lang w:val="en-US"/>
         </w:rPr>
         <w:t xml:space="preserve">. </w:t>
       </w:r>
@@ -1374,6 +1094,7 @@
       <w:r>
         <w:rPr>
           <w:b/>
+          <w:lang w:val="en-US"/>
         </w:rPr>
         <w:t xml:space="preserve">                                                                  </w:t>
       </w:r>
@@ -1386,60 +1107,29 @@
       <w:r>
         <w:rPr>
           <w:b/>
+          <w:lang w:val="en-US"/>
         </w:rPr>
         <w:t xml:space="preserve"> </w:t>
       </w:r>
       <w:r>
-        <w:rPr>
-          <w:bCs/>
-          <w:shd w:val="clear" w:color="auto" w:fill="D3D3D3"/>
-        </w:rPr>
-        <w:t>«{</w:t>
-      </w:r>
-      <w:r>
-        <w:rPr>
-          <w:bCs/>
-          <w:shd w:val="clear" w:color="auto" w:fill="D3D3D3"/>
+        <w:t>«{date_compilation}»</w:t>
+      </w:r>
+    </w:p>
+    <w:p>
+      <w:pPr>
+        <w:spacing w:before="240" w:after="240"/>
+        <w:jc w:val="center"/>
+        <w:rPr>
+          <w:b/>
+          <w:i/>
           <w:lang w:val="en-US"/>
         </w:rPr>
-        <w:t>date</w:t>
-      </w:r>
-      <w:r>
-        <w:rPr>
-          <w:bCs/>
-          <w:shd w:val="clear" w:color="auto" w:fill="D3D3D3"/>
-        </w:rPr>
-        <w:t>_</w:t>
-      </w:r>
-      <w:r>
-        <w:rPr>
-          <w:bCs/>
-          <w:shd w:val="clear" w:color="auto" w:fill="D3D3D3"/>
+      </w:pPr>
+      <w:r>
+        <w:rPr>
+          <w:b/>
+          <w:i/>
           <w:lang w:val="en-US"/>
-        </w:rPr>
-        <w:t>compilation</w:t>
-      </w:r>
-      <w:r>
-        <w:rPr>
-          <w:bCs/>
-          <w:shd w:val="clear" w:color="auto" w:fill="D3D3D3"/>
-        </w:rPr>
-        <w:t>}»</w:t>
-      </w:r>
-    </w:p>
-    <w:p>
-      <w:pPr>
-        <w:spacing w:before="240" w:after="240"/>
-        <w:jc w:val="center"/>
-        <w:rPr>
-          <w:b/>
-          <w:i/>
-        </w:rPr>
-      </w:pPr>
-      <w:r>
-        <w:rPr>
-          <w:b/>
-          <w:i/>
         </w:rPr>
         <w:t xml:space="preserve"> </w:t>
       </w:r>
@@ -1466,16 +1156,16 @@
     </w:p>
     <w:p>
       <w:pPr>
-        <w:spacing w:before="240" w:after="240"/>
-        <w:rPr>
-          <w:highlight w:val="yellow"/>
-        </w:rPr>
-      </w:pPr>
-      <w:r>
-        <w:rPr>
-          <w:highlight w:val="yellow"/>
-        </w:rPr>
-        <w:t>&lt;Наименование подарка&gt; - &lt;количество штук&gt;</w:t>
+        <w:jc w:val="center"/>
+        <w:rPr>
+          <w:lang w:val="ru-RU"/>
+        </w:rPr>
+      </w:pPr>
+      <w:r>
+        <w:rPr>
+          <w:lang w:val="ru-RU"/>
+        </w:rPr>
+        <w:t>{name_gift}</w:t>
       </w:r>
     </w:p>
     <w:p>
@@ -1490,27 +1180,7 @@
         <w:t xml:space="preserve">На общую стоимость </w:t>
       </w:r>
       <w:r>
-        <w:rPr>
-          <w:shd w:val="clear" w:color="auto" w:fill="D3D3D3"/>
-          <w:lang w:val="ru-RU"/>
-        </w:rPr>
-        <w:t>{</w:t>
-      </w:r>
-      <w:proofErr w:type="spellStart"/>
-      <w:r>
-        <w:rPr>
-          <w:shd w:val="clear" w:color="auto" w:fill="D3D3D3"/>
-          <w:lang w:val="ru-RU"/>
-        </w:rPr>
-        <w:t>sum_check</w:t>
-      </w:r>
-      <w:proofErr w:type="spellEnd"/>
-      <w:r>
-        <w:rPr>
-          <w:shd w:val="clear" w:color="auto" w:fill="D3D3D3"/>
-          <w:lang w:val="ru-RU"/>
-        </w:rPr>
-        <w:t>}.</w:t>
+        <w:t>{sum_check}.</w:t>
       </w:r>
     </w:p>
     <w:p>
@@ -1604,19 +1274,9 @@
       </w:r>
       <w:r>
         <w:tab/>
-        <w:t xml:space="preserve">________________________________        </w:t>
-      </w:r>
-      <w:r>
-        <w:tab/>
-      </w:r>
-      <w:r>
-        <w:rPr>
-          <w:shd w:val="clear" w:color="auto" w:fill="D3D3D3"/>
-        </w:rPr>
-        <w:t>/Иванов</w:t>
-      </w:r>
-      <w:r>
-        <w:t xml:space="preserve"> П.Б./</w:t>
+      </w:r>
+      <w:r>
+        <w:t>________________________________/{snp}/</w:t>
       </w:r>
     </w:p>
     <w:p>
@@ -1655,17 +1315,12 @@
     <w:p>
       <w:pPr>
         <w:spacing w:before="240" w:after="240"/>
+        <w:rPr>
+          <w:lang w:val="ru-RU"/>
+        </w:rPr>
       </w:pPr>
       <w:r>
         <w:t>УТВЕРЖДЕНО:</w:t>
-      </w:r>
-    </w:p>
-    <w:p>
-      <w:pPr>
-        <w:spacing w:before="240" w:after="240"/>
-      </w:pPr>
-      <w:r>
-        <w:t xml:space="preserve"> </w:t>
       </w:r>
     </w:p>
     <w:tbl>
@@ -1714,7 +1369,7 @@
               <w:spacing w:before="240" w:after="240"/>
             </w:pPr>
             <w:r>
-              <w:t>Руководитель структурного подразделения</w:t>
+              <w:t>{job_title}</w:t>
             </w:r>
           </w:p>
         </w:tc>
@@ -1849,9 +1504,9 @@
             </w:pPr>
             <w:r>
               <w:rPr>
-                <w:shd w:val="clear" w:color="auto" w:fill="D3D3D3"/>
+                <w:lang w:val="ru-RU"/>
               </w:rPr>
-              <w:t>ФИО</w:t>
+              <w:t>{snp}</w:t>
             </w:r>
           </w:p>
         </w:tc>
@@ -1991,65 +1646,28 @@
           </w:tcPr>
           <w:p>
             <w:pPr>
-              <w:spacing w:before="240" w:after="240"/>
               <w:jc w:val="center"/>
               <w:rPr>
-                <w:shd w:val="clear" w:color="auto" w:fill="D3D3D3"/>
+                <w:lang w:val="ru-RU"/>
               </w:rPr>
             </w:pPr>
             <w:r>
-              <w:rPr>
-                <w:shd w:val="clear" w:color="auto" w:fill="D3D3D3"/>
-              </w:rPr>
               <w:t>«</w:t>
             </w:r>
             <w:r>
+              <w:t>{period_implem}»</w:t>
+            </w:r>
+          </w:p>
+          <w:p>
+            <w:pPr>
+              <w:jc w:val="center"/>
               <w:rPr>
-                <w:shd w:val="clear" w:color="auto" w:fill="D3D3D3"/>
                 <w:lang w:val="ru-RU"/>
               </w:rPr>
-              <w:t>{</w:t>
-            </w:r>
-            <w:r>
-              <w:rPr>
-                <w:shd w:val="clear" w:color="auto" w:fill="D3D3D3"/>
-                <w:lang w:val="en-US"/>
-              </w:rPr>
-              <w:t>period</w:t>
-            </w:r>
-            <w:r>
-              <w:rPr>
-                <w:shd w:val="clear" w:color="auto" w:fill="D3D3D3"/>
-                <w:lang w:val="ru-RU"/>
-              </w:rPr>
-              <w:t>_</w:t>
-            </w:r>
-            <w:proofErr w:type="spellStart"/>
-            <w:r>
-              <w:rPr>
-                <w:shd w:val="clear" w:color="auto" w:fill="D3D3D3"/>
-                <w:lang w:val="en-US"/>
-              </w:rPr>
-              <w:t>implem</w:t>
-            </w:r>
-            <w:proofErr w:type="spellEnd"/>
-            <w:r>
-              <w:rPr>
-                <w:shd w:val="clear" w:color="auto" w:fill="D3D3D3"/>
-                <w:lang w:val="ru-RU"/>
-              </w:rPr>
-              <w:t>}</w:t>
-            </w:r>
-            <w:r>
-              <w:rPr>
-                <w:shd w:val="clear" w:color="auto" w:fill="D3D3D3"/>
-              </w:rPr>
-              <w:t>»</w:t>
-            </w:r>
-          </w:p>
-          <w:p>
-            <w:pPr>
-              <w:spacing w:before="240" w:after="240"/>
+            </w:pPr>
+          </w:p>
+          <w:p>
+            <w:pPr>
               <w:jc w:val="center"/>
               <w:rPr>
                 <w:sz w:val="34"/>
@@ -2059,12 +1677,6 @@
               </w:rPr>
             </w:pPr>
             <w:r>
-              <w:rPr>
-                <w:sz w:val="34"/>
-                <w:szCs w:val="34"/>
-                <w:shd w:val="clear" w:color="auto" w:fill="D3D3D3"/>
-                <w:vertAlign w:val="superscript"/>
-              </w:rPr>
               <w:t>дата</w:t>
             </w:r>
           </w:p>
@@ -2659,7 +2271,6 @@
   <w:style w:type="character" w:default="1" w:styleId="a0">
     <w:name w:val="Default Paragraph Font"/>
     <w:uiPriority w:val="1"/>
-    <w:semiHidden/>
     <w:unhideWhenUsed/>
   </w:style>
   <w:style w:type="table" w:default="1" w:styleId="a1">
